--- a/Syllabus/STOR 455 Section 2 Syllabus.docx
+++ b/Syllabus/STOR 455 Section 2 Syllabus.docx
@@ -635,7 +635,7 @@
               <w:t xml:space="preserve">Office: </w:t>
             </w:r>
             <w:r>
-              <w:t>TBD</w:t>
+              <w:t>Hanes B-07</w:t>
             </w:r>
           </w:p>
           <w:p>
@@ -2007,7 +2007,19 @@
         <w:rPr>
           <w:bCs/>
         </w:rPr>
-        <w:t xml:space="preserve"> Homework assignments will typically be weekly and due on Thursdays.</w:t>
+        <w:t xml:space="preserve"> Homework assignments will typically be weekly and due on </w:t>
+      </w:r>
+      <w:r>
+        <w:rPr>
+          <w:bCs/>
+        </w:rPr>
+        <w:t>Fridays at 5PM</w:t>
+      </w:r>
+      <w:r>
+        <w:rPr>
+          <w:bCs/>
+        </w:rPr>
+        <w:t>.</w:t>
       </w:r>
       <w:r>
         <w:rPr>

--- a/Syllabus/STOR 455 Section 2 Syllabus.docx
+++ b/Syllabus/STOR 455 Section 2 Syllabus.docx
@@ -2013,7 +2013,7 @@
         <w:rPr>
           <w:bCs/>
         </w:rPr>
-        <w:t>Fridays at 5PM</w:t>
+        <w:t>Thursdays at 2PM</w:t>
       </w:r>
       <w:r>
         <w:rPr>
@@ -2314,7 +2314,303 @@
         <w:rPr>
           <w:bCs/>
         </w:rPr>
-        <w:t>The date and material covered of each midterm will be announced at least 1 week before the midterm occurs. Midterms will be completed during class and submitted</w:t>
+        <w:t xml:space="preserve">The date and material covered of each midterm will be announced at least 1 week before the midterm occurs. </w:t>
+      </w:r>
+      <w:r>
+        <w:rPr>
+          <w:bCs/>
+        </w:rPr>
+        <w:t>Currently, the plan is to have the midterms on September 28, 2023 and November 2, 2023.</w:t>
+      </w:r>
+    </w:p>
+    <w:p>
+      <w:pPr>
+        <w:spacing w:after="0"/>
+        <w:rPr>
+          <w:bCs/>
+        </w:rPr>
+      </w:pPr>
+    </w:p>
+    <w:p>
+      <w:pPr>
+        <w:spacing w:after="0"/>
+        <w:rPr>
+          <w:bCs/>
+        </w:rPr>
+      </w:pPr>
+      <w:r>
+        <w:rPr>
+          <w:bCs/>
+        </w:rPr>
+        <w:t xml:space="preserve">The format of the </w:t>
+      </w:r>
+      <w:r>
+        <w:rPr>
+          <w:bCs/>
+        </w:rPr>
+        <w:t>midterms</w:t>
+      </w:r>
+      <w:r>
+        <w:rPr>
+          <w:bCs/>
+        </w:rPr>
+        <w:t xml:space="preserve"> </w:t>
+      </w:r>
+      <w:r>
+        <w:rPr>
+          <w:bCs/>
+        </w:rPr>
+        <w:t xml:space="preserve">will depend </w:t>
+      </w:r>
+      <w:r>
+        <w:rPr>
+          <w:bCs/>
+        </w:rPr>
+        <w:t xml:space="preserve">on the material that they will cover. </w:t>
+      </w:r>
+      <w:r>
+        <w:rPr>
+          <w:bCs/>
+        </w:rPr>
+        <w:t>The midterms</w:t>
+      </w:r>
+      <w:r>
+        <w:rPr>
+          <w:bCs/>
+        </w:rPr>
+        <w:t xml:space="preserve"> may be closed book and be completed without the use of your computer or course materials. </w:t>
+      </w:r>
+      <w:r>
+        <w:rPr>
+          <w:bCs/>
+        </w:rPr>
+        <w:t>The midterms</w:t>
+      </w:r>
+      <w:r>
+        <w:rPr>
+          <w:bCs/>
+        </w:rPr>
+        <w:t xml:space="preserve"> may be</w:t>
+      </w:r>
+      <w:r>
+        <w:rPr>
+          <w:bCs/>
+        </w:rPr>
+        <w:t xml:space="preserve"> open book (access to </w:t>
+      </w:r>
+      <w:r>
+        <w:rPr>
+          <w:bCs/>
+        </w:rPr>
+        <w:t>notes, course materials, and internet</w:t>
+      </w:r>
+      <w:r>
+        <w:rPr>
+          <w:bCs/>
+        </w:rPr>
+        <w:t xml:space="preserve">), </w:t>
+      </w:r>
+      <w:r>
+        <w:rPr>
+          <w:bCs/>
+        </w:rPr>
+        <w:t>completed in RStudio</w:t>
+      </w:r>
+      <w:r>
+        <w:rPr>
+          <w:bCs/>
+        </w:rPr>
+        <w:t>,</w:t>
+      </w:r>
+      <w:r>
+        <w:rPr>
+          <w:bCs/>
+        </w:rPr>
+        <w:t xml:space="preserve"> and submitted to Gradescope</w:t>
+      </w:r>
+      <w:r>
+        <w:rPr>
+          <w:bCs/>
+        </w:rPr>
+        <w:t>. If</w:t>
+      </w:r>
+      <w:r>
+        <w:rPr>
+          <w:bCs/>
+        </w:rPr>
+        <w:t xml:space="preserve"> you are found to be submitting the work of other students, an honor code violation will be reported. This could be by communication with others and the sharing of answers and code during the </w:t>
+      </w:r>
+      <w:r>
+        <w:rPr>
+          <w:bCs/>
+        </w:rPr>
+        <w:t>midterm</w:t>
+      </w:r>
+      <w:r>
+        <w:rPr>
+          <w:bCs/>
+        </w:rPr>
+        <w:t xml:space="preserve">, </w:t>
+      </w:r>
+      <w:r>
+        <w:rPr>
+          <w:bCs/>
+        </w:rPr>
+        <w:t xml:space="preserve"> communication </w:t>
+      </w:r>
+      <w:r>
+        <w:rPr>
+          <w:bCs/>
+        </w:rPr>
+        <w:t xml:space="preserve">with students in other sections of the course, using </w:t>
+      </w:r>
+      <w:r>
+        <w:rPr>
+          <w:bCs/>
+        </w:rPr>
+        <w:t>solutions</w:t>
+      </w:r>
+      <w:r>
+        <w:rPr>
+          <w:bCs/>
+        </w:rPr>
+        <w:t xml:space="preserve"> from previous semesters, or online answer tools such as Chegg, CourseHero,  ChatGPT, etc. This is a zero tolerance policy and all suspected honor code violations will be reported.</w:t>
+      </w:r>
+    </w:p>
+    <w:p>
+      <w:pPr>
+        <w:spacing w:after="0"/>
+        <w:rPr>
+          <w:bCs/>
+        </w:rPr>
+      </w:pPr>
+    </w:p>
+    <w:p>
+      <w:pPr>
+        <w:spacing w:after="0"/>
+        <w:rPr>
+          <w:bCs/>
+        </w:rPr>
+      </w:pPr>
+      <w:r>
+        <w:rPr>
+          <w:bCs/>
+        </w:rPr>
+        <w:t xml:space="preserve">Make-up </w:t>
+      </w:r>
+      <w:r>
+        <w:rPr>
+          <w:bCs/>
+        </w:rPr>
+        <w:t>midterms</w:t>
+      </w:r>
+      <w:r>
+        <w:rPr>
+          <w:bCs/>
+        </w:rPr>
+        <w:t xml:space="preserve"> are only possible for University </w:t>
+      </w:r>
+      <w:r>
+        <w:rPr>
+          <w:bCs/>
+        </w:rPr>
+        <w:t>approved</w:t>
+      </w:r>
+      <w:r>
+        <w:rPr>
+          <w:bCs/>
+        </w:rPr>
+        <w:t xml:space="preserve"> absences or consent from the instructor due to extenuating circumstances. Unless you have accommodation as determined by the university or university </w:t>
+      </w:r>
+      <w:r>
+        <w:rPr>
+          <w:bCs/>
+        </w:rPr>
+        <w:t>approved</w:t>
+      </w:r>
+      <w:r>
+        <w:rPr>
+          <w:bCs/>
+        </w:rPr>
+        <w:t xml:space="preserve"> absences, you must take the </w:t>
+      </w:r>
+      <w:r>
+        <w:rPr>
+          <w:bCs/>
+        </w:rPr>
+        <w:t>midterms</w:t>
+      </w:r>
+      <w:r>
+        <w:rPr>
+          <w:bCs/>
+        </w:rPr>
+        <w:t xml:space="preserve"> at the dates and times provided. If you have accommodation, please provide the formal notification before the second week of classes.</w:t>
+      </w:r>
+    </w:p>
+    <w:p>
+      <w:pPr>
+        <w:spacing w:after="0"/>
+        <w:rPr>
+          <w:bCs/>
+        </w:rPr>
+      </w:pPr>
+    </w:p>
+    <w:p>
+      <w:pPr>
+        <w:spacing w:after="0"/>
+        <w:rPr>
+          <w:b/>
+        </w:rPr>
+      </w:pPr>
+      <w:r>
+        <w:rPr>
+          <w:b/>
+        </w:rPr>
+        <w:t>Final Exam</w:t>
+      </w:r>
+      <w:r>
+        <w:rPr>
+          <w:b/>
+        </w:rPr>
+        <w:t>:</w:t>
+      </w:r>
+    </w:p>
+    <w:p>
+      <w:pPr>
+        <w:spacing w:after="0"/>
+        <w:rPr>
+          <w:bCs/>
+        </w:rPr>
+      </w:pPr>
+      <w:r>
+        <w:rPr>
+          <w:bCs/>
+        </w:rPr>
+        <w:t>The final exam will occur</w:t>
+      </w:r>
+      <w:r>
+        <w:rPr>
+          <w:bCs/>
+        </w:rPr>
+        <w:t xml:space="preserve"> on December 12, 2023, from 12:00PM to 3:00PM in our normal classroom</w:t>
+      </w:r>
+      <w:r>
+        <w:rPr>
+          <w:bCs/>
+        </w:rPr>
+        <w:t xml:space="preserve">. </w:t>
+      </w:r>
+      <w:r>
+        <w:rPr>
+          <w:bCs/>
+        </w:rPr>
+        <w:t>The final exam</w:t>
+      </w:r>
+      <w:r>
+        <w:rPr>
+          <w:bCs/>
+        </w:rPr>
+        <w:t xml:space="preserve"> will be completed during class and submitted</w:t>
       </w:r>
       <w:r>
         <w:rPr>
@@ -2338,13 +2634,13 @@
         <w:rPr>
           <w:bCs/>
         </w:rPr>
-        <w:t>PDF</w:t>
-      </w:r>
-      <w:r>
-        <w:rPr>
-          <w:bCs/>
-        </w:rPr>
-        <w:t xml:space="preserve"> by the end of class.</w:t>
+        <w:t>PDF by the end of class.</w:t>
+      </w:r>
+      <w:r>
+        <w:rPr>
+          <w:bCs/>
+        </w:rPr>
+        <w:t xml:space="preserve"> The final exam will cover all of the material taught in the semester.</w:t>
       </w:r>
     </w:p>
     <w:p>
@@ -2365,12 +2661,35 @@
         <w:rPr>
           <w:bCs/>
         </w:rPr>
-        <w:t xml:space="preserve">You will need to have your computer in class for these midterms. These midterms will be “open book” meaning you will be able to use all provided course material, the internet, and R to help you. You cannot get help from other students. You will be penalized for not submitting on-time. </w:t>
-      </w:r>
-    </w:p>
-    <w:p>
-      <w:pPr>
-        <w:spacing w:after="0"/>
+        <w:t xml:space="preserve">You will need to have your computer in class for </w:t>
+      </w:r>
+      <w:r>
+        <w:rPr>
+          <w:bCs/>
+        </w:rPr>
+        <w:t>this exam</w:t>
+      </w:r>
+      <w:r>
+        <w:rPr>
+          <w:bCs/>
+        </w:rPr>
+        <w:t xml:space="preserve">. </w:t>
+      </w:r>
+      <w:r>
+        <w:rPr>
+          <w:bCs/>
+        </w:rPr>
+        <w:t>The exam</w:t>
+      </w:r>
+      <w:r>
+        <w:rPr>
+          <w:bCs/>
+        </w:rPr>
+        <w:t xml:space="preserve"> will be “open book” meaning you will be able to use all provided course material, the internet, and R to help you. You cannot get help from other students. You will be penalized for not submitting on-time. </w:t>
+      </w:r>
+    </w:p>
+    <w:p>
+      <w:pPr>
         <w:rPr>
           <w:bCs/>
         </w:rPr>
@@ -2385,7 +2704,7 @@
         <w:rPr>
           <w:bCs/>
         </w:rPr>
-        <w:t>midterms</w:t>
+        <w:t>final exams</w:t>
       </w:r>
       <w:r>
         <w:rPr>
@@ -2403,7 +2722,14 @@
         <w:rPr>
           <w:bCs/>
         </w:rPr>
-        <w:t xml:space="preserve"> absences or consent from the instructor due to extenuating circumstances. Unless you have accommodation as determined by the university or university </w:t>
+        <w:t xml:space="preserve"> absences or consent from the instructor due to extenuating circumstances. Unless you have accommodation as determined by the university or </w:t>
+      </w:r>
+      <w:r>
+        <w:rPr>
+          <w:bCs/>
+        </w:rPr>
+        <w:lastRenderedPageBreak/>
+        <w:t xml:space="preserve">university </w:t>
       </w:r>
       <w:r>
         <w:rPr>
@@ -2415,248 +2741,45 @@
         <w:rPr>
           <w:bCs/>
         </w:rPr>
-        <w:t xml:space="preserve"> absences, you must take the </w:t>
-      </w:r>
-      <w:r>
-        <w:rPr>
-          <w:bCs/>
-        </w:rPr>
-        <w:t>midterms</w:t>
-      </w:r>
-      <w:r>
-        <w:rPr>
-          <w:bCs/>
-        </w:rPr>
-        <w:t xml:space="preserve"> at the dates and times provided. If you have accommodation, please provide the formal notification before the second week of classes.</w:t>
-      </w:r>
-    </w:p>
-    <w:p>
-      <w:pPr>
-        <w:spacing w:after="0"/>
-        <w:rPr>
-          <w:bCs/>
-        </w:rPr>
-      </w:pPr>
-    </w:p>
-    <w:p>
-      <w:pPr>
-        <w:spacing w:after="0"/>
+        <w:t xml:space="preserve"> absences, you must take the</w:t>
+      </w:r>
+      <w:r>
+        <w:rPr>
+          <w:bCs/>
+        </w:rPr>
+        <w:t xml:space="preserve"> final exam</w:t>
+      </w:r>
+      <w:r>
+        <w:rPr>
+          <w:bCs/>
+        </w:rPr>
+        <w:t xml:space="preserve"> </w:t>
+      </w:r>
+      <w:r>
+        <w:rPr>
+          <w:bCs/>
+        </w:rPr>
+        <w:t>during the University Scheduled Exam Time</w:t>
+      </w:r>
+      <w:r>
+        <w:rPr>
+          <w:bCs/>
+        </w:rPr>
+        <w:t>. If you have accommodation, please provide the formal notification before the second week of classes.</w:t>
+      </w:r>
+    </w:p>
+    <w:p>
+      <w:pPr>
+        <w:pStyle w:val="Heading1"/>
         <w:rPr>
           <w:b/>
         </w:rPr>
       </w:pPr>
+      <w:bookmarkStart w:id="5" w:name="_Hlk92382630"/>
       <w:r>
         <w:rPr>
           <w:b/>
         </w:rPr>
-        <w:t>Final Exam</w:t>
-      </w:r>
-      <w:r>
-        <w:rPr>
-          <w:b/>
-        </w:rPr>
-        <w:t>:</w:t>
-      </w:r>
-    </w:p>
-    <w:p>
-      <w:pPr>
-        <w:spacing w:after="0"/>
-        <w:rPr>
-          <w:bCs/>
-        </w:rPr>
-      </w:pPr>
-      <w:r>
-        <w:rPr>
-          <w:bCs/>
-        </w:rPr>
-        <w:t>The final exam will occur</w:t>
-      </w:r>
-      <w:r>
-        <w:rPr>
-          <w:bCs/>
-        </w:rPr>
-        <w:t xml:space="preserve"> on December 12, 2023, from 12:00PM to 3:00PM in our normal classroom</w:t>
-      </w:r>
-      <w:r>
-        <w:rPr>
-          <w:bCs/>
-        </w:rPr>
-        <w:t xml:space="preserve">. </w:t>
-      </w:r>
-      <w:r>
-        <w:rPr>
-          <w:bCs/>
-        </w:rPr>
-        <w:t>The final exam</w:t>
-      </w:r>
-      <w:r>
-        <w:rPr>
-          <w:bCs/>
-        </w:rPr>
-        <w:t xml:space="preserve"> will be completed during class and submitted</w:t>
-      </w:r>
-      <w:r>
-        <w:rPr>
-          <w:bCs/>
-        </w:rPr>
-        <w:t xml:space="preserve"> to Gradescope as</w:t>
-      </w:r>
-      <w:r>
-        <w:rPr>
-          <w:bCs/>
-        </w:rPr>
-        <w:t xml:space="preserve"> a</w:t>
-      </w:r>
-      <w:r>
-        <w:rPr>
-          <w:bCs/>
-        </w:rPr>
-        <w:t xml:space="preserve"> knitted </w:t>
-      </w:r>
-      <w:r>
-        <w:rPr>
-          <w:bCs/>
-        </w:rPr>
-        <w:t>PDF by the end of class.</w:t>
-      </w:r>
-      <w:r>
-        <w:rPr>
-          <w:bCs/>
-        </w:rPr>
-        <w:t xml:space="preserve"> The final exam will cover all of the material taught in the semester.</w:t>
-      </w:r>
-    </w:p>
-    <w:p>
-      <w:pPr>
-        <w:spacing w:after="0"/>
-        <w:rPr>
-          <w:bCs/>
-        </w:rPr>
-      </w:pPr>
-    </w:p>
-    <w:p>
-      <w:pPr>
-        <w:rPr>
-          <w:bCs/>
-        </w:rPr>
-      </w:pPr>
-      <w:r>
-        <w:rPr>
-          <w:bCs/>
-        </w:rPr>
-        <w:t xml:space="preserve">You will need to have your computer in class for </w:t>
-      </w:r>
-      <w:r>
-        <w:rPr>
-          <w:bCs/>
-        </w:rPr>
-        <w:t>this exam</w:t>
-      </w:r>
-      <w:r>
-        <w:rPr>
-          <w:bCs/>
-        </w:rPr>
-        <w:t xml:space="preserve">. </w:t>
-      </w:r>
-      <w:r>
-        <w:rPr>
-          <w:bCs/>
-        </w:rPr>
-        <w:t>The exam</w:t>
-      </w:r>
-      <w:r>
-        <w:rPr>
-          <w:bCs/>
-        </w:rPr>
-        <w:t xml:space="preserve"> will be “open book” meaning you will be able to use all provided course material, the internet, and R to help you. You cannot get help from other students. You will be penalized for not submitting on-time. </w:t>
-      </w:r>
-    </w:p>
-    <w:p>
-      <w:pPr>
-        <w:rPr>
-          <w:bCs/>
-        </w:rPr>
-      </w:pPr>
-      <w:r>
-        <w:rPr>
-          <w:bCs/>
-        </w:rPr>
-        <w:t xml:space="preserve">Make-up </w:t>
-      </w:r>
-      <w:r>
-        <w:rPr>
-          <w:bCs/>
-        </w:rPr>
-        <w:t>final exams</w:t>
-      </w:r>
-      <w:r>
-        <w:rPr>
-          <w:bCs/>
-        </w:rPr>
-        <w:t xml:space="preserve"> are only possible for University </w:t>
-      </w:r>
-      <w:r>
-        <w:rPr>
-          <w:bCs/>
-        </w:rPr>
-        <w:t>approved</w:t>
-      </w:r>
-      <w:r>
-        <w:rPr>
-          <w:bCs/>
-        </w:rPr>
-        <w:t xml:space="preserve"> absences or consent from the instructor due to extenuating circumstances. Unless you have accommodation as determined by the university or university </w:t>
-      </w:r>
-      <w:r>
-        <w:rPr>
-          <w:bCs/>
-        </w:rPr>
-        <w:t>approved</w:t>
-      </w:r>
-      <w:r>
-        <w:rPr>
-          <w:bCs/>
-        </w:rPr>
-        <w:t xml:space="preserve"> absences, you must take the</w:t>
-      </w:r>
-      <w:r>
-        <w:rPr>
-          <w:bCs/>
-        </w:rPr>
-        <w:t xml:space="preserve"> final exam</w:t>
-      </w:r>
-      <w:r>
-        <w:rPr>
-          <w:bCs/>
-        </w:rPr>
-        <w:t xml:space="preserve"> </w:t>
-      </w:r>
-      <w:r>
-        <w:rPr>
-          <w:bCs/>
-        </w:rPr>
-        <w:t>during the University Scheduled Exam Time</w:t>
-      </w:r>
-      <w:r>
-        <w:rPr>
-          <w:bCs/>
-        </w:rPr>
-        <w:t>. If you have accommodation, please provide the formal notification before the second week of classes.</w:t>
-      </w:r>
-    </w:p>
-    <w:p>
-      <w:pPr>
-        <w:pStyle w:val="Heading1"/>
-        <w:rPr>
-          <w:b/>
-        </w:rPr>
-      </w:pPr>
-      <w:bookmarkStart w:id="5" w:name="_Hlk92382630"/>
-      <w:r>
-        <w:rPr>
-          <w:b/>
-        </w:rPr>
-        <w:lastRenderedPageBreak/>
         <w:t xml:space="preserve">Course </w:t>
       </w:r>
       <w:r>
@@ -2990,12 +3113,15 @@
         </w:r>
       </w:hyperlink>
       <w:r>
-        <w:t>) receives requests for accommodations, and through the Student and Applicant Accommodations Policy determines eligibility and identifies reasonable accommodations for students with disabilities and/or chronic medical conditions to mitigate or remove the barriers experienced in accessing University courses, programs and activities.</w:t>
-      </w:r>
-    </w:p>
-    <w:p>
+        <w:t xml:space="preserve">) receives requests for accommodations, and through the Student and Applicant Accommodations Policy determines eligibility and identifies </w:t>
+      </w:r>
       <w:r>
         <w:lastRenderedPageBreak/>
+        <w:t>reasonable accommodations for students with disabilities and/or chronic medical conditions to mitigate or remove the barriers experienced in accessing University courses, programs and activities.</w:t>
+      </w:r>
+    </w:p>
+    <w:p>
+      <w:r>
         <w:t xml:space="preserve">ARS also offers its Testing Center resources to students and instructors to facilitate the implementation of testing accommodations. </w:t>
       </w:r>
     </w:p>
@@ -3116,16 +3242,13 @@
         <w:pStyle w:val="Heading2"/>
       </w:pPr>
       <w:r>
+        <w:lastRenderedPageBreak/>
         <w:t>Counseling and Psychological Services</w:t>
       </w:r>
     </w:p>
     <w:p>
       <w:r>
-        <w:t xml:space="preserve">UNC-Chapel Hill is strongly committed to addressing the mental health needs of a diverse student body. The Heels Care Network website is a place to access the many mental health resources at Carolina. CAPS is the primary mental health provider for students, offering timely access to consultation and connection </w:t>
-      </w:r>
-      <w:r>
-        <w:lastRenderedPageBreak/>
-        <w:t>to clinically appropriate services. Go to their website https://caps.unc.edu/ or visit their facilities on the third floor of the Campus Health building for an initial evaluation to learn more. Students can also call CAPS 24/7 at 919-966-3658 for immediate assistance.</w:t>
+        <w:t>UNC-Chapel Hill is strongly committed to addressing the mental health needs of a diverse student body. The Heels Care Network website is a place to access the many mental health resources at Carolina. CAPS is the primary mental health provider for students, offering timely access to consultation and connection to clinically appropriate services. Go to their website https://caps.unc.edu/ or visit their facilities on the third floor of the Campus Health building for an initial evaluation to learn more. Students can also call CAPS 24/7 at 919-966-3658 for immediate assistance.</w:t>
       </w:r>
     </w:p>
     <w:p>

--- a/Syllabus/STOR 455 Section 2 Syllabus.docx
+++ b/Syllabus/STOR 455 Section 2 Syllabus.docx
@@ -1952,7 +1952,19 @@
         <w:rPr>
           <w:bCs/>
         </w:rPr>
-        <w:t xml:space="preserve">be penalized, you must notify your instructor of the reason and provide documentation of the reason in email. The reason should line up with UNC’S definition of a university approved absence. For example, a job interview </w:t>
+        <w:t xml:space="preserve">be penalized, you must notify your instructor of the reason and provide documentation of the reason in email. The reason should line up with UNC’S definition of a </w:t>
+      </w:r>
+      <w:r>
+        <w:rPr>
+          <w:bCs/>
+        </w:rPr>
+        <w:t>U</w:t>
+      </w:r>
+      <w:r>
+        <w:rPr>
+          <w:bCs/>
+        </w:rPr>
+        <w:t xml:space="preserve">niversity approved absence. For example, a job interview </w:t>
       </w:r>
       <w:r>
         <w:rPr>
@@ -2037,7 +2049,19 @@
         <w:rPr>
           <w:bCs/>
         </w:rPr>
-        <w:t xml:space="preserve"> Late assignments will not be accepted unless you notify your instructor prior to the due date with a reason approved by the university and provide documentation of that reason. </w:t>
+        <w:t xml:space="preserve"> Late assignments will not be accepted unless you notify your instructor prior to the due date with a reason approved by the </w:t>
+      </w:r>
+      <w:r>
+        <w:rPr>
+          <w:bCs/>
+        </w:rPr>
+        <w:t>U</w:t>
+      </w:r>
+      <w:r>
+        <w:rPr>
+          <w:bCs/>
+        </w:rPr>
+        <w:t xml:space="preserve">niversity and provide documentation of that reason. </w:t>
       </w:r>
     </w:p>
     <w:p>
@@ -2050,53 +2074,68 @@
     </w:p>
     <w:p>
       <w:pPr>
-        <w:spacing w:after="0"/>
-        <w:rPr>
-          <w:bCs/>
-        </w:rPr>
-      </w:pPr>
-      <w:r>
-        <w:rPr>
-          <w:bCs/>
-        </w:rPr>
-        <w:t>In most cases, these homework assignments need to be completed individually without any help from other students</w:t>
-      </w:r>
-      <w:r>
-        <w:rPr>
-          <w:bCs/>
-        </w:rPr>
-        <w:t xml:space="preserve">, AI tools (e.g. ChatGPT), or uploaded work from other students (e.g. CourseHero).  If you cheat, you will receive a 0 and </w:t>
-      </w:r>
-      <w:r>
-        <w:rPr>
-          <w:bCs/>
-        </w:rPr>
-        <w:t>the alleged violation will be reported to UNC</w:t>
-      </w:r>
+        <w:autoSpaceDE w:val="0"/>
+        <w:autoSpaceDN w:val="0"/>
+        <w:adjustRightInd w:val="0"/>
+        <w:spacing w:after="0" w:line="240" w:lineRule="auto"/>
+        <w:rPr>
+          <w:rFonts w:ascii="Calibri" w:hAnsi="Calibri" w:cs="Calibri"/>
+          <w:color w:val="000000"/>
+        </w:rPr>
+      </w:pPr>
       <w:bookmarkStart w:id="3" w:name="_Hlk92381446"/>
       <w:r>
         <w:rPr>
-          <w:bCs/>
-        </w:rPr>
-        <w:t>.</w:t>
-      </w:r>
-    </w:p>
-    <w:p>
-      <w:pPr>
-        <w:spacing w:after="0"/>
-        <w:rPr>
-          <w:bCs/>
-        </w:rPr>
-      </w:pPr>
-    </w:p>
-    <w:bookmarkEnd w:id="3"/>
-    <w:p>
-      <w:pPr>
-        <w:spacing w:after="0"/>
-        <w:rPr>
+          <w:rFonts w:ascii="Calibri" w:hAnsi="Calibri" w:cs="Calibri"/>
+          <w:color w:val="000000"/>
+        </w:rPr>
+        <w:t>You are allowed to work with other students, but homework must be in your own words. Identical homework solutions will all receive a grade of 0</w:t>
+      </w:r>
+      <w:r>
+        <w:rPr>
+          <w:rFonts w:ascii="Calibri" w:hAnsi="Calibri" w:cs="Calibri"/>
+          <w:color w:val="000000"/>
+        </w:rPr>
+        <w:t xml:space="preserve"> and will be reported to the university. </w:t>
+      </w:r>
+      <w:r>
+        <w:rPr>
+          <w:rFonts w:ascii="Calibri" w:hAnsi="Calibri" w:cs="Calibri"/>
+          <w:color w:val="000000"/>
+        </w:rPr>
+        <w:t>You are encouraged to meet me or the Instructional Assistant in their office hours for help with the homework problems after</w:t>
+      </w:r>
+      <w:r>
+        <w:rPr>
+          <w:rFonts w:ascii="Calibri" w:hAnsi="Calibri" w:cs="Calibri"/>
           <w:b/>
-        </w:rPr>
-      </w:pPr>
+          <w:bCs/>
+          <w:color w:val="000000"/>
+        </w:rPr>
+        <w:t xml:space="preserve"> </w:t>
+      </w:r>
+      <w:r>
+        <w:rPr>
+          <w:rFonts w:ascii="Calibri" w:hAnsi="Calibri" w:cs="Calibri"/>
+          <w:color w:val="000000"/>
+        </w:rPr>
+        <w:t xml:space="preserve">you have tried to solve the problems on your own. </w:t>
+      </w:r>
+      <w:r>
+        <w:rPr>
+          <w:rFonts w:ascii="Calibri" w:hAnsi="Calibri" w:cs="Calibri"/>
+          <w:color w:val="000000"/>
+        </w:rPr>
+        <w:t xml:space="preserve">Using AI tools like ChatGPT is prohibited </w:t>
+      </w:r>
+      <w:r>
+        <w:rPr>
+          <w:rFonts w:ascii="Calibri" w:hAnsi="Calibri" w:cs="Calibri"/>
+          <w:color w:val="000000"/>
+        </w:rPr>
+        <w:t>or copying work from previous semesters or other sections is prohibited.</w:t>
+      </w:r>
+      <w:bookmarkEnd w:id="3"/>
     </w:p>
     <w:p>
       <w:pPr>
@@ -3471,13 +3510,6 @@
       </w:r>
     </w:p>
     <w:p>
-      <w:pPr>
-        <w:rPr>
-          <w:rFonts w:ascii="Open Sans" w:hAnsi="Open Sans" w:cs="Open Sans"/>
-          <w:color w:val="2B2B2B"/>
-          <w:spacing w:val="8"/>
-        </w:rPr>
-      </w:pPr>
       <w:r>
         <w:t xml:space="preserve">For free feedback on any course writing projects, check out UNC’s Writing Center. Writing Center coaches can assist with any writing project, including multimedia projects and application essays, at any stage of the writing process. You don’t even need a draft to come visit. To schedule a 45-minute appointment, review quick tips, or request written feedback online, visit </w:t>
       </w:r>
@@ -3495,7 +3527,6 @@
       <w:bookmarkEnd w:id="5"/>
       <w:bookmarkEnd w:id="6"/>
     </w:p>
-    <w:p/>
     <w:sectPr>
       <w:pgSz w:w="12240" w:h="15840"/>
       <w:pgMar w:top="1440" w:right="1440" w:bottom="1440" w:left="1440" w:header="720" w:footer="720" w:gutter="0"/>
